--- a/docs/14. ПЗ. Список используемых источников.docx
+++ b/docs/14. ПЗ. Список используемых источников.docx
@@ -15,76 +15,64 @@
     </w:p>
     <w:p>
       <w:r>
-        <w:t xml:space="preserve">1 Форта, Бен. </w:t>
+        <w:t>1)</w:t>
+      </w:r>
+      <w:r>
+        <w:t xml:space="preserve"> </w:t>
+      </w:r>
+      <w:proofErr w:type="spellStart"/>
+      <w:r>
+        <w:t>Пайлон</w:t>
+      </w:r>
+      <w:proofErr w:type="spellEnd"/>
+      <w:r>
+        <w:t xml:space="preserve"> Д. </w:t>
+      </w:r>
+      <w:r>
+        <w:rPr>
+          <w:lang w:val="en-US"/>
+        </w:rPr>
+        <w:t>UML</w:t>
+      </w:r>
+      <w:r>
+        <w:t xml:space="preserve"> </w:t>
+      </w:r>
+      <w:r>
+        <w:t xml:space="preserve">для программистов. </w:t>
+      </w:r>
+      <w:r>
+        <w:t>[</w:t>
+      </w:r>
+      <w:r>
+        <w:t>Текст</w:t>
+      </w:r>
+      <w:r>
+        <w:t>]: /</w:t>
+      </w:r>
+      <w:r>
+        <w:t xml:space="preserve"> Д. </w:t>
+      </w:r>
+      <w:proofErr w:type="spellStart"/>
+      <w:r>
+        <w:t>Пайлон</w:t>
+      </w:r>
+      <w:proofErr w:type="spellEnd"/>
+      <w:r>
+        <w:t>, Н. Питмен</w:t>
+      </w:r>
+      <w:r>
+        <w:t xml:space="preserve">. </w:t>
+      </w:r>
+      <w:r>
+        <w:t>– СПб</w:t>
       </w:r>
       <w:proofErr w:type="gramStart"/>
       <w:r>
-        <w:rPr>
-          <w:lang w:val="en-US"/>
-        </w:rPr>
-        <w:t>SQL</w:t>
-      </w:r>
-      <w:r>
-        <w:t xml:space="preserve"> </w:t>
-      </w:r>
-      <w:r>
-        <w:t>за 10 минут, 4-е издание.</w:t>
+        <w:t xml:space="preserve">.: </w:t>
       </w:r>
       <w:proofErr w:type="gramEnd"/>
       <w:r>
-        <w:t xml:space="preserve"> </w:t>
-      </w:r>
-      <w:r>
-        <w:t>[</w:t>
-      </w:r>
-      <w:r>
-        <w:t>Текст</w:t>
-      </w:r>
-      <w:r>
-        <w:t>]</w:t>
-      </w:r>
-      <w:r>
-        <w:t>:</w:t>
-      </w:r>
-      <w:r>
-        <w:t xml:space="preserve"> /</w:t>
-      </w:r>
-      <w:r>
-        <w:t xml:space="preserve"> </w:t>
-      </w:r>
-      <w:proofErr w:type="spellStart"/>
-      <w:r>
-        <w:t>Б.Форта</w:t>
-      </w:r>
-      <w:proofErr w:type="spellEnd"/>
-      <w:r>
-        <w:t>. –</w:t>
-      </w:r>
-      <w:r>
-        <w:t xml:space="preserve"> </w:t>
-      </w:r>
-      <w:r>
-        <w:t>Пер. с англ. – М.</w:t>
-      </w:r>
-      <w:proofErr w:type="gramStart"/>
-      <w:r>
-        <w:t xml:space="preserve"> :</w:t>
-      </w:r>
-      <w:proofErr w:type="gramEnd"/>
-      <w:r>
-        <w:t xml:space="preserve"> ООО </w:t>
-      </w:r>
-      <w:r>
-        <w:t>“</w:t>
-      </w:r>
-      <w:r>
-        <w:t>И.Д. Вильямс</w:t>
-      </w:r>
-      <w:r>
-        <w:t>”</w:t>
-      </w:r>
-      <w:r>
-        <w:t>, 2015. – 288 с.</w:t>
+        <w:t>Питер, 2012. – 240 с.</w:t>
       </w:r>
       <w:r>
         <w:t>;</w:t>
@@ -92,65 +80,52 @@
     </w:p>
     <w:p>
       <w:r>
-        <w:t xml:space="preserve">2 Тейлор Аллен, Дж. </w:t>
-      </w:r>
-      <w:r>
-        <w:rPr>
-          <w:lang w:val="en-US"/>
-        </w:rPr>
-        <w:t>SQL</w:t>
+        <w:t>2)</w:t>
       </w:r>
       <w:r>
         <w:t xml:space="preserve"> </w:t>
       </w:r>
-      <w:r>
-        <w:t xml:space="preserve">для чайников, 8-е издание. </w:t>
-      </w:r>
-      <w:r>
-        <w:t>[</w:t>
+      <w:proofErr w:type="spellStart"/>
+      <w:r>
+        <w:t>Котеров</w:t>
+      </w:r>
+      <w:proofErr w:type="spellEnd"/>
+      <w:r>
+        <w:t xml:space="preserve">, Д.В. </w:t>
+      </w:r>
+      <w:r>
+        <w:rPr>
+          <w:lang w:val="en-US"/>
+        </w:rPr>
+        <w:t>PHP</w:t>
+      </w:r>
+      <w:r>
+        <w:t xml:space="preserve"> 7. [</w:t>
       </w:r>
       <w:r>
         <w:t>Текст</w:t>
       </w:r>
       <w:r>
-        <w:t>]:</w:t>
-      </w:r>
-      <w:r>
-        <w:t xml:space="preserve"> </w:t>
-      </w:r>
-      <w:r>
-        <w:t>/</w:t>
-      </w:r>
-      <w:r>
-        <w:t xml:space="preserve"> </w:t>
+        <w:t xml:space="preserve">]: / </w:t>
+      </w:r>
+      <w:r>
+        <w:t xml:space="preserve">Д.В. </w:t>
       </w:r>
       <w:proofErr w:type="spellStart"/>
       <w:r>
-        <w:t>А.Тейлор</w:t>
+        <w:t>Котеров</w:t>
       </w:r>
       <w:proofErr w:type="spellEnd"/>
       <w:r>
-        <w:t>. – Пер. с англ. – М.</w:t>
-      </w:r>
-      <w:proofErr w:type="gramStart"/>
-      <w:r>
-        <w:t xml:space="preserve"> :</w:t>
-      </w:r>
-      <w:proofErr w:type="gramEnd"/>
-      <w:r>
-        <w:t xml:space="preserve"> ООО </w:t>
-      </w:r>
-      <w:r>
-        <w:t>“</w:t>
-      </w:r>
-      <w:r>
-        <w:t>И.Д. Вильямс</w:t>
-      </w:r>
-      <w:r>
-        <w:t>”</w:t>
-      </w:r>
-      <w:r>
-        <w:t>, 2016. – 416 с.</w:t>
+        <w:t xml:space="preserve">, И.В. </w:t>
+      </w:r>
+      <w:proofErr w:type="spellStart"/>
+      <w:r>
+        <w:t>Симдянов</w:t>
+      </w:r>
+      <w:proofErr w:type="spellEnd"/>
+      <w:r>
+        <w:t>. – СПб: БХВ-Петербург, 2016. – 1088 с.</w:t>
       </w:r>
       <w:r>
         <w:t>;</w:t>
@@ -158,83 +133,52 @@
     </w:p>
     <w:p>
       <w:r>
-        <w:t xml:space="preserve">3 </w:t>
+        <w:t>3)</w:t>
+      </w:r>
+      <w:r>
+        <w:t xml:space="preserve"> </w:t>
       </w:r>
       <w:proofErr w:type="spellStart"/>
       <w:r>
-        <w:t>Минник</w:t>
+        <w:t>Котеров</w:t>
       </w:r>
       <w:proofErr w:type="spellEnd"/>
       <w:r>
-        <w:t xml:space="preserve">, Крис. </w:t>
+        <w:t xml:space="preserve">, Д.В. </w:t>
+      </w:r>
+      <w:r>
+        <w:rPr>
+          <w:lang w:val="en-US"/>
+        </w:rPr>
+        <w:t>PHP</w:t>
+      </w:r>
+      <w:r>
+        <w:t xml:space="preserve"> 5. [</w:t>
+      </w:r>
+      <w:r>
+        <w:t>Текст</w:t>
+      </w:r>
+      <w:r>
+        <w:t>]</w:t>
+      </w:r>
+      <w:r>
+        <w:t xml:space="preserve">: / Д.В. </w:t>
+      </w:r>
+      <w:proofErr w:type="spellStart"/>
+      <w:r>
+        <w:t>Котеров</w:t>
+      </w:r>
+      <w:proofErr w:type="spellEnd"/>
+      <w:r>
+        <w:t>, А.Ф. Костарев. – СПб</w:t>
       </w:r>
       <w:proofErr w:type="gramStart"/>
       <w:r>
-        <w:rPr>
-          <w:lang w:val="en-US"/>
-        </w:rPr>
-        <w:t>JavaScript</w:t>
-      </w:r>
-      <w:r>
-        <w:t xml:space="preserve"> </w:t>
-      </w:r>
-      <w:r>
-        <w:t>для чайников.</w:t>
+        <w:t xml:space="preserve">.: </w:t>
       </w:r>
       <w:proofErr w:type="gramEnd"/>
       <w:r>
-        <w:t xml:space="preserve"> [</w:t>
-      </w:r>
-      <w:r>
-        <w:t>Текст</w:t>
-      </w:r>
-      <w:r>
-        <w:t>]:</w:t>
-      </w:r>
-      <w:r>
-        <w:t xml:space="preserve"> </w:t>
-      </w:r>
-      <w:r>
-        <w:t xml:space="preserve">/ </w:t>
-      </w:r>
-      <w:r>
-        <w:t xml:space="preserve">К. </w:t>
-      </w:r>
-      <w:proofErr w:type="spellStart"/>
-      <w:r>
-        <w:t>Минник</w:t>
-      </w:r>
-      <w:proofErr w:type="spellEnd"/>
-      <w:r>
-        <w:t xml:space="preserve">, Е. </w:t>
-      </w:r>
-      <w:proofErr w:type="spellStart"/>
-      <w:r>
-        <w:t>Холланд</w:t>
-      </w:r>
-      <w:proofErr w:type="spellEnd"/>
-      <w:r>
-        <w:t>. Пер. с англ. – М.</w:t>
-      </w:r>
-      <w:proofErr w:type="gramStart"/>
-      <w:r>
-        <w:t xml:space="preserve"> :</w:t>
-      </w:r>
-      <w:proofErr w:type="gramEnd"/>
-      <w:r>
-        <w:t xml:space="preserve"> ООО </w:t>
-      </w:r>
-      <w:r>
-        <w:t>“</w:t>
-      </w:r>
-      <w:r>
-        <w:t>И.Д. Вильямс</w:t>
-      </w:r>
-      <w:r>
-        <w:t>”</w:t>
-      </w:r>
-      <w:r>
-        <w:t>, 2016. – 320 с.</w:t>
+        <w:t>БХВ-Петербург, 2014. – 1104 с.</w:t>
       </w:r>
       <w:r>
         <w:t>;</w:t>
@@ -242,47 +186,64 @@
     </w:p>
     <w:p>
       <w:r>
-        <w:t xml:space="preserve">4 Сырых, Ю.А. Современный веб-дизайн. </w:t>
+        <w:t>4)</w:t>
+      </w:r>
+      <w:r>
+        <w:t xml:space="preserve"> Колисниченко Д.Н. </w:t>
+      </w:r>
+      <w:r>
+        <w:rPr>
+          <w:lang w:val="en-US"/>
+        </w:rPr>
+        <w:t>PHP</w:t>
+      </w:r>
+      <w:r>
+        <w:t xml:space="preserve"> </w:t>
+      </w:r>
+      <w:r>
+        <w:t xml:space="preserve">и </w:t>
+      </w:r>
+      <w:r>
+        <w:rPr>
+          <w:lang w:val="en-US"/>
+        </w:rPr>
+        <w:t>MySQL</w:t>
+      </w:r>
+      <w:r>
+        <w:t>. Разработка веб-приложений. – 5-е издание</w:t>
       </w:r>
       <w:proofErr w:type="gramStart"/>
       <w:r>
-        <w:t>Настольный</w:t>
-      </w:r>
+        <w:t xml:space="preserve">., </w:t>
+      </w:r>
+      <w:proofErr w:type="spellStart"/>
       <w:proofErr w:type="gramEnd"/>
       <w:r>
-        <w:t xml:space="preserve"> и мобильный. 3-е издание.</w:t>
-      </w:r>
-      <w:r>
-        <w:t xml:space="preserve"> [</w:t>
+        <w:t>перераб</w:t>
+      </w:r>
+      <w:proofErr w:type="spellEnd"/>
+      <w:r>
+        <w:t xml:space="preserve">. и доп. </w:t>
+      </w:r>
+      <w:r>
+        <w:t>[</w:t>
       </w:r>
       <w:r>
         <w:t>Текст</w:t>
       </w:r>
       <w:r>
-        <w:t>]</w:t>
-      </w:r>
-      <w:r>
-        <w:t>: М.</w:t>
+        <w:t xml:space="preserve">]: / </w:t>
+      </w:r>
+      <w:r>
+        <w:t>Д.Н. Колисниченко. – СПб</w:t>
       </w:r>
       <w:proofErr w:type="gramStart"/>
       <w:r>
-        <w:t xml:space="preserve"> :</w:t>
+        <w:t xml:space="preserve">.: </w:t>
       </w:r>
       <w:proofErr w:type="gramEnd"/>
       <w:r>
-        <w:t xml:space="preserve"> ООО </w:t>
-      </w:r>
-      <w:r>
-        <w:t>“</w:t>
-      </w:r>
-      <w:r>
-        <w:t>И.Д. Вильямс</w:t>
-      </w:r>
-      <w:r>
-        <w:t>”</w:t>
-      </w:r>
-      <w:r>
-        <w:t>, 2014. – 384 с.</w:t>
+        <w:t>БХВ-Петербург, 2015. – 592 с.</w:t>
       </w:r>
       <w:r>
         <w:t>;</w:t>
@@ -290,231 +251,10 @@
     </w:p>
     <w:p>
       <w:r>
-        <w:t xml:space="preserve">5 </w:t>
-      </w:r>
-      <w:proofErr w:type="spellStart"/>
-      <w:r>
-        <w:t>Пайлон</w:t>
-      </w:r>
-      <w:proofErr w:type="spellEnd"/>
-      <w:r>
-        <w:t xml:space="preserve"> Д. </w:t>
-      </w:r>
-      <w:r>
-        <w:rPr>
-          <w:lang w:val="en-US"/>
-        </w:rPr>
-        <w:t>UML</w:t>
+        <w:t>5)</w:t>
       </w:r>
       <w:r>
         <w:t xml:space="preserve"> </w:t>
-      </w:r>
-      <w:r>
-        <w:t xml:space="preserve">для программистов. </w:t>
-      </w:r>
-      <w:r>
-        <w:t>[</w:t>
-      </w:r>
-      <w:r>
-        <w:t>Текст</w:t>
-      </w:r>
-      <w:r>
-        <w:t>]: /</w:t>
-      </w:r>
-      <w:r>
-        <w:t xml:space="preserve"> Д. </w:t>
-      </w:r>
-      <w:proofErr w:type="spellStart"/>
-      <w:r>
-        <w:t>Пайлон</w:t>
-      </w:r>
-      <w:proofErr w:type="spellEnd"/>
-      <w:r>
-        <w:t>, Н. Питмен</w:t>
-      </w:r>
-      <w:r>
-        <w:t xml:space="preserve">. </w:t>
-      </w:r>
-      <w:r>
-        <w:t>– СПб</w:t>
-      </w:r>
-      <w:proofErr w:type="gramStart"/>
-      <w:r>
-        <w:t xml:space="preserve">.: </w:t>
-      </w:r>
-      <w:proofErr w:type="gramEnd"/>
-      <w:r>
-        <w:t>Питер, 2012. – 240 с.</w:t>
-      </w:r>
-      <w:r>
-        <w:t>;</w:t>
-      </w:r>
-    </w:p>
-    <w:p>
-      <w:r>
-        <w:t xml:space="preserve">6 </w:t>
-      </w:r>
-      <w:proofErr w:type="spellStart"/>
-      <w:r>
-        <w:t>Котеров</w:t>
-      </w:r>
-      <w:proofErr w:type="spellEnd"/>
-      <w:r>
-        <w:t xml:space="preserve">, Д.В. </w:t>
-      </w:r>
-      <w:r>
-        <w:rPr>
-          <w:lang w:val="en-US"/>
-        </w:rPr>
-        <w:t>PHP</w:t>
-      </w:r>
-      <w:r>
-        <w:t xml:space="preserve"> 7. [</w:t>
-      </w:r>
-      <w:r>
-        <w:t>Текст</w:t>
-      </w:r>
-      <w:r>
-        <w:t xml:space="preserve">]: / </w:t>
-      </w:r>
-      <w:r>
-        <w:t xml:space="preserve">Д.В. </w:t>
-      </w:r>
-      <w:proofErr w:type="spellStart"/>
-      <w:r>
-        <w:t>Котеров</w:t>
-      </w:r>
-      <w:proofErr w:type="spellEnd"/>
-      <w:r>
-        <w:t xml:space="preserve">, И.В. </w:t>
-      </w:r>
-      <w:proofErr w:type="spellStart"/>
-      <w:r>
-        <w:t>Симдянов</w:t>
-      </w:r>
-      <w:proofErr w:type="spellEnd"/>
-      <w:r>
-        <w:t>. – СПб: БХВ-Петербург, 2016. – 1088 с.</w:t>
-      </w:r>
-      <w:r>
-        <w:t>;</w:t>
-      </w:r>
-    </w:p>
-    <w:p>
-      <w:r>
-        <w:t xml:space="preserve">7 </w:t>
-      </w:r>
-      <w:proofErr w:type="spellStart"/>
-      <w:r>
-        <w:t>Котеров</w:t>
-      </w:r>
-      <w:proofErr w:type="spellEnd"/>
-      <w:r>
-        <w:t xml:space="preserve">, Д.В. </w:t>
-      </w:r>
-      <w:r>
-        <w:rPr>
-          <w:lang w:val="en-US"/>
-        </w:rPr>
-        <w:t>PHP</w:t>
-      </w:r>
-      <w:r>
-        <w:t xml:space="preserve"> 5. [</w:t>
-      </w:r>
-      <w:r>
-        <w:t>Текст</w:t>
-      </w:r>
-      <w:r>
-        <w:t>]</w:t>
-      </w:r>
-      <w:r>
-        <w:t xml:space="preserve">: / Д.В. </w:t>
-      </w:r>
-      <w:proofErr w:type="spellStart"/>
-      <w:r>
-        <w:t>Котеров</w:t>
-      </w:r>
-      <w:proofErr w:type="spellEnd"/>
-      <w:r>
-        <w:t>, А.Ф. Костарев. – СПб</w:t>
-      </w:r>
-      <w:proofErr w:type="gramStart"/>
-      <w:r>
-        <w:t xml:space="preserve">.: </w:t>
-      </w:r>
-      <w:proofErr w:type="gramEnd"/>
-      <w:r>
-        <w:t>БХВ-Петербург, 2014. – 1104 с.</w:t>
-      </w:r>
-      <w:r>
-        <w:t>;</w:t>
-      </w:r>
-    </w:p>
-    <w:p>
-      <w:r>
-        <w:t xml:space="preserve">8 Колисниченко Д.Н. </w:t>
-      </w:r>
-      <w:r>
-        <w:rPr>
-          <w:lang w:val="en-US"/>
-        </w:rPr>
-        <w:t>PHP</w:t>
-      </w:r>
-      <w:r>
-        <w:t xml:space="preserve"> </w:t>
-      </w:r>
-      <w:r>
-        <w:t xml:space="preserve">и </w:t>
-      </w:r>
-      <w:r>
-        <w:rPr>
-          <w:lang w:val="en-US"/>
-        </w:rPr>
-        <w:t>MySQL</w:t>
-      </w:r>
-      <w:r>
-        <w:t>. Разработка веб-приложений. – 5-е издание</w:t>
-      </w:r>
-      <w:proofErr w:type="gramStart"/>
-      <w:r>
-        <w:t xml:space="preserve">., </w:t>
-      </w:r>
-      <w:proofErr w:type="spellStart"/>
-      <w:proofErr w:type="gramEnd"/>
-      <w:r>
-        <w:t>перераб</w:t>
-      </w:r>
-      <w:proofErr w:type="spellEnd"/>
-      <w:r>
-        <w:t xml:space="preserve">. и доп. </w:t>
-      </w:r>
-      <w:r>
-        <w:t>[</w:t>
-      </w:r>
-      <w:r>
-        <w:t>Текст</w:t>
-      </w:r>
-      <w:r>
-        <w:t xml:space="preserve">]: / </w:t>
-      </w:r>
-      <w:r>
-        <w:t>Д.Н. Колисниченко. – СПб</w:t>
-      </w:r>
-      <w:proofErr w:type="gramStart"/>
-      <w:r>
-        <w:t xml:space="preserve">.: </w:t>
-      </w:r>
-      <w:proofErr w:type="gramEnd"/>
-      <w:r>
-        <w:t>БХВ-Петербург, 2015. – 592 с.</w:t>
-      </w:r>
-      <w:r>
-        <w:t>;</w:t>
-      </w:r>
-    </w:p>
-    <w:p>
-      <w:r>
-        <w:t xml:space="preserve">9 </w:t>
       </w:r>
       <w:proofErr w:type="spellStart"/>
       <w:r>
@@ -581,7 +321,10 @@
         </w:rPr>
       </w:pPr>
       <w:r>
-        <w:t xml:space="preserve">10 </w:t>
+        <w:t>6)</w:t>
+      </w:r>
+      <w:r>
+        <w:t xml:space="preserve"> </w:t>
       </w:r>
       <w:r>
         <w:rPr>
@@ -674,68 +417,66 @@
           <w:color w:val="auto"/>
           <w:u w:val="none"/>
         </w:rPr>
-        <w:t xml:space="preserve">11 </w:t>
+        <w:t>7)</w:t>
       </w:r>
       <w:r>
         <w:rPr>
           <w:rStyle w:val="a8"/>
           <w:color w:val="auto"/>
           <w:u w:val="none"/>
-          <w:lang w:val="en-US"/>
-        </w:rPr>
-        <w:t>PHP</w:t>
+        </w:rPr>
+        <w:t xml:space="preserve"> </w:t>
       </w:r>
       <w:r>
         <w:rPr>
           <w:rStyle w:val="a8"/>
           <w:color w:val="auto"/>
           <w:u w:val="none"/>
-        </w:rPr>
-        <w:t xml:space="preserve">: </w:t>
-      </w:r>
-      <w:proofErr w:type="gramStart"/>
+          <w:lang w:val="en-US"/>
+        </w:rPr>
+        <w:t>PHP</w:t>
+      </w:r>
       <w:r>
         <w:rPr>
           <w:rStyle w:val="a8"/>
           <w:color w:val="auto"/>
           <w:u w:val="none"/>
-          <w:lang w:val="en-US"/>
-        </w:rPr>
-        <w:t>Hypertext</w:t>
+        </w:rPr>
+        <w:t xml:space="preserve">: </w:t>
       </w:r>
       <w:r>
         <w:rPr>
           <w:rStyle w:val="a8"/>
           <w:color w:val="auto"/>
           <w:u w:val="none"/>
-        </w:rPr>
-        <w:t xml:space="preserve"> </w:t>
+          <w:lang w:val="en-US"/>
+        </w:rPr>
+        <w:t>Hypertext</w:t>
       </w:r>
       <w:r>
         <w:rPr>
           <w:rStyle w:val="a8"/>
           <w:color w:val="auto"/>
           <w:u w:val="none"/>
-          <w:lang w:val="en-US"/>
-        </w:rPr>
-        <w:t>Preprocessor</w:t>
+        </w:rPr>
+        <w:t xml:space="preserve"> </w:t>
       </w:r>
       <w:r>
         <w:rPr>
           <w:rStyle w:val="a8"/>
           <w:color w:val="auto"/>
           <w:u w:val="none"/>
-        </w:rPr>
-        <w:t xml:space="preserve"> [Электронный ресурс].</w:t>
-      </w:r>
-      <w:proofErr w:type="gramEnd"/>
+          <w:lang w:val="en-US"/>
+        </w:rPr>
+        <w:t>Preprocessor</w:t>
+      </w:r>
       <w:r>
         <w:rPr>
           <w:rStyle w:val="a8"/>
           <w:color w:val="auto"/>
           <w:u w:val="none"/>
         </w:rPr>
-        <w:t xml:space="preserve"> – Режим доступа: </w:t>
+        <w:t xml:space="preserve"> [Электронный ресурс]. – Режим доступа: </w:t>
       </w:r>
       <w:r>
         <w:rPr>
@@ -769,7 +510,10 @@
     </w:p>
     <w:p>
       <w:r>
-        <w:t xml:space="preserve">12 </w:t>
+        <w:t>8)</w:t>
+      </w:r>
+      <w:r>
+        <w:t xml:space="preserve"> </w:t>
       </w:r>
       <w:r>
         <w:rPr>
@@ -882,7 +626,10 @@
     </w:p>
     <w:p>
       <w:r>
-        <w:t xml:space="preserve">13 </w:t>
+        <w:t>9)</w:t>
+      </w:r>
+      <w:r>
+        <w:t xml:space="preserve"> </w:t>
       </w:r>
       <w:proofErr w:type="spellStart"/>
       <w:r>
@@ -963,44 +710,46 @@
       <w:r>
         <w:t>;</w:t>
       </w:r>
-    </w:p>
-    <w:p>
-      <w:r>
-        <w:t xml:space="preserve">14 </w:t>
-      </w:r>
-      <w:proofErr w:type="spellStart"/>
-      <w:r>
-        <w:rPr>
-          <w:lang w:val="en-US"/>
-        </w:rPr>
-        <w:t>Laracast</w:t>
-      </w:r>
-      <w:proofErr w:type="spellEnd"/>
-      <w:r>
-        <w:t xml:space="preserve"> [</w:t>
-      </w:r>
-      <w:r>
-        <w:t>Электронный ресурс</w:t>
-      </w:r>
-      <w:r>
-        <w:t xml:space="preserve">]. – </w:t>
-      </w:r>
-      <w:r>
-        <w:t xml:space="preserve">Режим доступа: </w:t>
-      </w:r>
-      <w:r>
-        <w:t>https://laracasts.com/</w:t>
-      </w:r>
-      <w:r>
-        <w:t>.</w:t>
-      </w:r>
-    </w:p>
-    <w:p>
       <w:bookmarkStart w:id="0" w:name="_GoBack"/>
       <w:bookmarkEnd w:id="0"/>
     </w:p>
+    <w:p>
+      <w:r>
+        <w:t>10)</w:t>
+      </w:r>
+      <w:r>
+        <w:t xml:space="preserve"> </w:t>
+      </w:r>
+      <w:proofErr w:type="spellStart"/>
+      <w:r>
+        <w:rPr>
+          <w:lang w:val="en-US"/>
+        </w:rPr>
+        <w:t>Laracast</w:t>
+      </w:r>
+      <w:proofErr w:type="spellEnd"/>
+      <w:r>
+        <w:t xml:space="preserve"> [</w:t>
+      </w:r>
+      <w:r>
+        <w:t>Электронный ресурс</w:t>
+      </w:r>
+      <w:r>
+        <w:t xml:space="preserve">]. – </w:t>
+      </w:r>
+      <w:r>
+        <w:t xml:space="preserve">Режим доступа: </w:t>
+      </w:r>
+      <w:r>
+        <w:t>https://laracasts.com/</w:t>
+      </w:r>
+      <w:r>
+        <w:t>.</w:t>
+      </w:r>
+    </w:p>
+    <w:p/>
     <w:sectPr>
-      <w:headerReference w:type="first" r:id="rId7"/>
+      <w:headerReference w:type="first" r:id="rId9"/>
       <w:pgSz w:w="11906" w:h="16838"/>
       <w:pgMar w:top="567" w:right="567" w:bottom="567" w:left="1134" w:header="709" w:footer="709" w:gutter="0"/>
       <w:cols w:space="708"/>
@@ -1008,6 +757,56 @@
     </w:sectPr>
   </w:body>
 </w:document>
+</file>
+
+<file path=word/endnotes.xml><?xml version="1.0" encoding="utf-8"?>
+<w:endnotes xmlns:wpc="http://schemas.microsoft.com/office/word/2010/wordprocessingCanvas" xmlns:mc="http://schemas.openxmlformats.org/markup-compatibility/2006" xmlns:o="urn:schemas-microsoft-com:office:office" xmlns:r="http://schemas.openxmlformats.org/officeDocument/2006/relationships" xmlns:m="http://schemas.openxmlformats.org/officeDocument/2006/math" xmlns:v="urn:schemas-microsoft-com:vml" xmlns:wp14="http://schemas.microsoft.com/office/word/2010/wordprocessingDrawing" xmlns:wp="http://schemas.openxmlformats.org/drawingml/2006/wordprocessingDrawing" xmlns:w10="urn:schemas-microsoft-com:office:word" xmlns:w="http://schemas.openxmlformats.org/wordprocessingml/2006/main" xmlns:w14="http://schemas.microsoft.com/office/word/2010/wordml" xmlns:wpg="http://schemas.microsoft.com/office/word/2010/wordprocessingGroup" xmlns:wpi="http://schemas.microsoft.com/office/word/2010/wordprocessingInk" xmlns:wne="http://schemas.microsoft.com/office/word/2006/wordml" xmlns:wps="http://schemas.microsoft.com/office/word/2010/wordprocessingShape" mc:Ignorable="w14 wp14">
+  <w:endnote w:type="separator" w:id="-1">
+    <w:p>
+      <w:pPr>
+        <w:spacing w:line="240" w:lineRule="auto"/>
+      </w:pPr>
+      <w:r>
+        <w:separator/>
+      </w:r>
+    </w:p>
+  </w:endnote>
+  <w:endnote w:type="continuationSeparator" w:id="0">
+    <w:p>
+      <w:pPr>
+        <w:spacing w:line="240" w:lineRule="auto"/>
+      </w:pPr>
+      <w:r>
+        <w:continuationSeparator/>
+      </w:r>
+    </w:p>
+  </w:endnote>
+</w:endnotes>
+</file>
+
+<file path=word/footnotes.xml><?xml version="1.0" encoding="utf-8"?>
+<w:footnotes xmlns:wpc="http://schemas.microsoft.com/office/word/2010/wordprocessingCanvas" xmlns:mc="http://schemas.openxmlformats.org/markup-compatibility/2006" xmlns:o="urn:schemas-microsoft-com:office:office" xmlns:r="http://schemas.openxmlformats.org/officeDocument/2006/relationships" xmlns:m="http://schemas.openxmlformats.org/officeDocument/2006/math" xmlns:v="urn:schemas-microsoft-com:vml" xmlns:wp14="http://schemas.microsoft.com/office/word/2010/wordprocessingDrawing" xmlns:wp="http://schemas.openxmlformats.org/drawingml/2006/wordprocessingDrawing" xmlns:w10="urn:schemas-microsoft-com:office:word" xmlns:w="http://schemas.openxmlformats.org/wordprocessingml/2006/main" xmlns:w14="http://schemas.microsoft.com/office/word/2010/wordml" xmlns:wpg="http://schemas.microsoft.com/office/word/2010/wordprocessingGroup" xmlns:wpi="http://schemas.microsoft.com/office/word/2010/wordprocessingInk" xmlns:wne="http://schemas.microsoft.com/office/word/2006/wordml" xmlns:wps="http://schemas.microsoft.com/office/word/2010/wordprocessingShape" mc:Ignorable="w14 wp14">
+  <w:footnote w:type="separator" w:id="-1">
+    <w:p>
+      <w:pPr>
+        <w:spacing w:line="240" w:lineRule="auto"/>
+      </w:pPr>
+      <w:r>
+        <w:separator/>
+      </w:r>
+    </w:p>
+  </w:footnote>
+  <w:footnote w:type="continuationSeparator" w:id="0">
+    <w:p>
+      <w:pPr>
+        <w:spacing w:line="240" w:lineRule="auto"/>
+      </w:pPr>
+      <w:r>
+        <w:continuationSeparator/>
+      </w:r>
+    </w:p>
+  </w:footnote>
+</w:footnotes>
 </file>
 
 <file path=word/header1.xml><?xml version="1.0" encoding="utf-8"?>
@@ -2192,7 +1991,7 @@
   <a:extraClrSchemeLst/>
   <a:extLst>
     <a:ext uri="{05A4C25C-085E-4340-85A3-A5531E510DB2}">
-      <thm15:themeFamily xmlns:thm15="http://schemas.microsoft.com/office/thememl/2012/main" xmlns="" name="Office Theme" id="{62F939B6-93AF-4DB8-9C6B-D6C7DFDC589F}" vid="{4A3C46E8-61CC-4603-A589-7422A47A8E4A}"/>
+      <thm15:themeFamily xmlns="" xmlns:thm15="http://schemas.microsoft.com/office/thememl/2012/main" name="Office Theme" id="{62F939B6-93AF-4DB8-9C6B-D6C7DFDC589F}" vid="{4A3C46E8-61CC-4603-A589-7422A47A8E4A}"/>
     </a:ext>
   </a:extLst>
 </a:theme>
@@ -2203,7 +2002,7 @@
 </file>
 
 <file path=customXml/itemProps1.xml><?xml version="1.0" encoding="utf-8"?>
-<ds:datastoreItem xmlns:ds="http://schemas.openxmlformats.org/officeDocument/2006/customXml" ds:itemID="{08932B7C-05A3-47BB-AD84-3036C353D727}">
+<ds:datastoreItem xmlns:ds="http://schemas.openxmlformats.org/officeDocument/2006/customXml" ds:itemID="{5B9FABDD-D6F0-4B0D-8D75-66DD55A9BAC2}">
   <ds:schemaRefs>
     <ds:schemaRef ds:uri="http://schemas.openxmlformats.org/officeDocument/2006/bibliography"/>
   </ds:schemaRefs>

--- a/docs/14. ПЗ. Список используемых источников.docx
+++ b/docs/14. ПЗ. Список используемых источников.docx
@@ -17,26 +17,20 @@
       <w:r>
         <w:t>1)</w:t>
       </w:r>
+      <w:bookmarkStart w:id="0" w:name="_GoBack"/>
+      <w:bookmarkEnd w:id="0"/>
+      <w:r>
+        <w:t xml:space="preserve"> Пайлон Д. </w:t>
+      </w:r>
+      <w:r>
+        <w:rPr>
+          <w:lang w:val="en-US"/>
+        </w:rPr>
+        <w:t>UML</w:t>
+      </w:r>
       <w:r>
         <w:t xml:space="preserve"> </w:t>
       </w:r>
-      <w:proofErr w:type="spellStart"/>
-      <w:r>
-        <w:t>Пайлон</w:t>
-      </w:r>
-      <w:proofErr w:type="spellEnd"/>
-      <w:r>
-        <w:t xml:space="preserve"> Д. </w:t>
-      </w:r>
-      <w:r>
-        <w:rPr>
-          <w:lang w:val="en-US"/>
-        </w:rPr>
-        <w:t>UML</w:t>
-      </w:r>
-      <w:r>
-        <w:t xml:space="preserve"> </w:t>
-      </w:r>
       <w:r>
         <w:t xml:space="preserve">для программистов. </w:t>
       </w:r>
@@ -50,29 +44,13 @@
         <w:t>]: /</w:t>
       </w:r>
       <w:r>
-        <w:t xml:space="preserve"> Д. </w:t>
-      </w:r>
-      <w:proofErr w:type="spellStart"/>
-      <w:r>
-        <w:t>Пайлон</w:t>
-      </w:r>
-      <w:proofErr w:type="spellEnd"/>
-      <w:r>
-        <w:t>, Н. Питмен</w:t>
+        <w:t xml:space="preserve"> Д. Пайлон, Н. Питмен</w:t>
       </w:r>
       <w:r>
         <w:t xml:space="preserve">. </w:t>
       </w:r>
       <w:r>
-        <w:t>– СПб</w:t>
-      </w:r>
-      <w:proofErr w:type="gramStart"/>
-      <w:r>
-        <w:t xml:space="preserve">.: </w:t>
-      </w:r>
-      <w:proofErr w:type="gramEnd"/>
-      <w:r>
-        <w:t>Питер, 2012. – 240 с.</w:t>
+        <w:t>– СПб.: Питер, 2012. – 240 с.</w:t>
       </w:r>
       <w:r>
         <w:t>;</w:t>
@@ -83,15 +61,7 @@
         <w:t>2)</w:t>
       </w:r>
       <w:r>
-        <w:t xml:space="preserve"> </w:t>
-      </w:r>
-      <w:proofErr w:type="spellStart"/>
-      <w:r>
-        <w:t>Котеров</w:t>
-      </w:r>
-      <w:proofErr w:type="spellEnd"/>
-      <w:r>
-        <w:t xml:space="preserve">, Д.В. </w:t>
+        <w:t xml:space="preserve"> Котеров, Д.В. </w:t>
       </w:r>
       <w:r>
         <w:rPr>
@@ -109,23 +79,7 @@
         <w:t xml:space="preserve">]: / </w:t>
       </w:r>
       <w:r>
-        <w:t xml:space="preserve">Д.В. </w:t>
-      </w:r>
-      <w:proofErr w:type="spellStart"/>
-      <w:r>
-        <w:t>Котеров</w:t>
-      </w:r>
-      <w:proofErr w:type="spellEnd"/>
-      <w:r>
-        <w:t xml:space="preserve">, И.В. </w:t>
-      </w:r>
-      <w:proofErr w:type="spellStart"/>
-      <w:r>
-        <w:t>Симдянов</w:t>
-      </w:r>
-      <w:proofErr w:type="spellEnd"/>
-      <w:r>
-        <w:t>. – СПб: БХВ-Петербург, 2016. – 1088 с.</w:t>
+        <w:t>Д.В. Котеров, И.В. Симдянов. – СПб: БХВ-Петербург, 2016. – 1088 с.</w:t>
       </w:r>
       <w:r>
         <w:t>;</w:t>
@@ -136,15 +90,7 @@
         <w:t>3)</w:t>
       </w:r>
       <w:r>
-        <w:t xml:space="preserve"> </w:t>
-      </w:r>
-      <w:proofErr w:type="spellStart"/>
-      <w:r>
-        <w:t>Котеров</w:t>
-      </w:r>
-      <w:proofErr w:type="spellEnd"/>
-      <w:r>
-        <w:t xml:space="preserve">, Д.В. </w:t>
+        <w:t xml:space="preserve"> Котеров, Д.В. </w:t>
       </w:r>
       <w:r>
         <w:rPr>
@@ -162,23 +108,7 @@
         <w:t>]</w:t>
       </w:r>
       <w:r>
-        <w:t xml:space="preserve">: / Д.В. </w:t>
-      </w:r>
-      <w:proofErr w:type="spellStart"/>
-      <w:r>
-        <w:t>Котеров</w:t>
-      </w:r>
-      <w:proofErr w:type="spellEnd"/>
-      <w:r>
-        <w:t>, А.Ф. Костарев. – СПб</w:t>
-      </w:r>
-      <w:proofErr w:type="gramStart"/>
-      <w:r>
-        <w:t xml:space="preserve">.: </w:t>
-      </w:r>
-      <w:proofErr w:type="gramEnd"/>
-      <w:r>
-        <w:t>БХВ-Петербург, 2014. – 1104 с.</w:t>
+        <w:t>: / Д.В. Котеров, А.Ф. Костарев. – СПб.: БХВ-Петербург, 2014. – 1104 с.</w:t>
       </w:r>
       <w:r>
         <w:t>;</w:t>
@@ -210,20 +140,7 @@
         <w:t>MySQL</w:t>
       </w:r>
       <w:r>
-        <w:t>. Разработка веб-приложений. – 5-е издание</w:t>
-      </w:r>
-      <w:proofErr w:type="gramStart"/>
-      <w:r>
-        <w:t xml:space="preserve">., </w:t>
-      </w:r>
-      <w:proofErr w:type="spellStart"/>
-      <w:proofErr w:type="gramEnd"/>
-      <w:r>
-        <w:t>перераб</w:t>
-      </w:r>
-      <w:proofErr w:type="spellEnd"/>
-      <w:r>
-        <w:t xml:space="preserve">. и доп. </w:t>
+        <w:t xml:space="preserve">. Разработка веб-приложений. – 5-е издание., перераб. и доп. </w:t>
       </w:r>
       <w:r>
         <w:t>[</w:t>
@@ -235,15 +152,7 @@
         <w:t xml:space="preserve">]: / </w:t>
       </w:r>
       <w:r>
-        <w:t>Д.Н. Колисниченко. – СПб</w:t>
-      </w:r>
-      <w:proofErr w:type="gramStart"/>
-      <w:r>
-        <w:t xml:space="preserve">.: </w:t>
-      </w:r>
-      <w:proofErr w:type="gramEnd"/>
-      <w:r>
-        <w:t>БХВ-Петербург, 2015. – 592 с.</w:t>
+        <w:t>Д.Н. Колисниченко. – СПб.: БХВ-Петербург, 2015. – 592 с.</w:t>
       </w:r>
       <w:r>
         <w:t>;</w:t>
@@ -254,23 +163,7 @@
         <w:t>5)</w:t>
       </w:r>
       <w:r>
-        <w:t xml:space="preserve"> </w:t>
-      </w:r>
-      <w:proofErr w:type="spellStart"/>
-      <w:r>
-        <w:t>Локхарт</w:t>
-      </w:r>
-      <w:proofErr w:type="spellEnd"/>
-      <w:r>
-        <w:t xml:space="preserve">, </w:t>
-      </w:r>
-      <w:proofErr w:type="spellStart"/>
-      <w:r>
-        <w:t>Джош</w:t>
-      </w:r>
-      <w:proofErr w:type="spellEnd"/>
-      <w:r>
-        <w:t xml:space="preserve">. Современный </w:t>
+        <w:t xml:space="preserve"> Локхарт, Джош. Современный </w:t>
       </w:r>
       <w:r>
         <w:rPr>
@@ -300,15 +193,7 @@
         <w:t xml:space="preserve">/ </w:t>
       </w:r>
       <w:r>
-        <w:t xml:space="preserve">Д. </w:t>
-      </w:r>
-      <w:proofErr w:type="spellStart"/>
-      <w:r>
-        <w:t>Локхарт</w:t>
-      </w:r>
-      <w:proofErr w:type="spellEnd"/>
-      <w:r>
-        <w:t>. – Пер. с англ. Рагимов Р.Н. – М.: ДМК Пресс, 2016. – 304 с.</w:t>
+        <w:t>Д. Локхарт. – Пер. с англ. Рагимов Р.Н. – М.: ДМК Пресс, 2016. – 304 с.</w:t>
       </w:r>
       <w:r>
         <w:t>;</w:t>
@@ -362,25 +247,21 @@
       <w:r>
         <w:t>://</w:t>
       </w:r>
-      <w:proofErr w:type="spellStart"/>
       <w:r>
         <w:rPr>
           <w:lang w:val="en-US"/>
         </w:rPr>
         <w:t>dev</w:t>
       </w:r>
-      <w:proofErr w:type="spellEnd"/>
       <w:r>
         <w:t>.</w:t>
       </w:r>
-      <w:proofErr w:type="spellStart"/>
       <w:r>
         <w:rPr>
           <w:lang w:val="en-US"/>
         </w:rPr>
         <w:t>mysql</w:t>
       </w:r>
-      <w:proofErr w:type="spellEnd"/>
       <w:r>
         <w:t>.</w:t>
       </w:r>
@@ -487,14 +368,12 @@
       <w:r>
         <w:t>://</w:t>
       </w:r>
-      <w:proofErr w:type="spellStart"/>
       <w:r>
         <w:rPr>
           <w:lang w:val="en-US"/>
         </w:rPr>
         <w:t>php</w:t>
       </w:r>
-      <w:proofErr w:type="spellEnd"/>
       <w:r>
         <w:t>.</w:t>
       </w:r>
@@ -631,14 +510,12 @@
       <w:r>
         <w:t xml:space="preserve"> </w:t>
       </w:r>
-      <w:proofErr w:type="spellStart"/>
       <w:r>
         <w:rPr>
           <w:lang w:val="en-US"/>
         </w:rPr>
         <w:t>Laravel</w:t>
       </w:r>
-      <w:proofErr w:type="spellEnd"/>
       <w:r>
         <w:t xml:space="preserve"> </w:t>
       </w:r>
@@ -678,14 +555,12 @@
       <w:r>
         <w:t>://</w:t>
       </w:r>
-      <w:proofErr w:type="spellStart"/>
       <w:r>
         <w:rPr>
           <w:lang w:val="en-US"/>
         </w:rPr>
         <w:t>laravel</w:t>
       </w:r>
-      <w:proofErr w:type="spellEnd"/>
       <w:r>
         <w:t>.</w:t>
       </w:r>
@@ -710,8 +585,6 @@
       <w:r>
         <w:t>;</w:t>
       </w:r>
-      <w:bookmarkStart w:id="0" w:name="_GoBack"/>
-      <w:bookmarkEnd w:id="0"/>
     </w:p>
     <w:p>
       <w:r>
@@ -720,14 +593,12 @@
       <w:r>
         <w:t xml:space="preserve"> </w:t>
       </w:r>
-      <w:proofErr w:type="spellStart"/>
       <w:r>
         <w:rPr>
           <w:lang w:val="en-US"/>
         </w:rPr>
         <w:t>Laracast</w:t>
       </w:r>
-      <w:proofErr w:type="spellEnd"/>
       <w:r>
         <w:t xml:space="preserve"> [</w:t>
       </w:r>
@@ -1991,7 +1862,7 @@
   <a:extraClrSchemeLst/>
   <a:extLst>
     <a:ext uri="{05A4C25C-085E-4340-85A3-A5531E510DB2}">
-      <thm15:themeFamily xmlns="" xmlns:thm15="http://schemas.microsoft.com/office/thememl/2012/main" name="Office Theme" id="{62F939B6-93AF-4DB8-9C6B-D6C7DFDC589F}" vid="{4A3C46E8-61CC-4603-A589-7422A47A8E4A}"/>
+      <thm15:themeFamily xmlns:thm15="http://schemas.microsoft.com/office/thememl/2012/main" xmlns="" name="Office Theme" id="{62F939B6-93AF-4DB8-9C6B-D6C7DFDC589F}" vid="{4A3C46E8-61CC-4603-A589-7422A47A8E4A}"/>
     </a:ext>
   </a:extLst>
 </a:theme>
@@ -2002,7 +1873,7 @@
 </file>
 
 <file path=customXml/itemProps1.xml><?xml version="1.0" encoding="utf-8"?>
-<ds:datastoreItem xmlns:ds="http://schemas.openxmlformats.org/officeDocument/2006/customXml" ds:itemID="{5B9FABDD-D6F0-4B0D-8D75-66DD55A9BAC2}">
+<ds:datastoreItem xmlns:ds="http://schemas.openxmlformats.org/officeDocument/2006/customXml" ds:itemID="{0DF45C6B-3A77-4BFD-BAA4-BCEA1E6CB3D2}">
   <ds:schemaRefs>
     <ds:schemaRef ds:uri="http://schemas.openxmlformats.org/officeDocument/2006/bibliography"/>
   </ds:schemaRefs>
